--- a/卒業論文/2012/野口杏子/卒研＊表紙.docx
+++ b/卒業論文/2012/野口杏子/卒研＊表紙.docx
@@ -363,7 +363,7 @@
                               <w:pPr>
                                 <w:jc w:val="center"/>
                                 <w:rPr>
-                                  <w:rFonts w:eastAsia="ＭＳ ゴシック"/>
+                                  <w:rFonts w:eastAsia="ＭＳ ゴシック" w:hint="eastAsia"/>
                                   <w:color w:val="000000"/>
                                   <w:sz w:val="40"/>
                                 </w:rPr>
@@ -374,7 +374,7 @@
                                   <w:color w:val="000000"/>
                                   <w:sz w:val="40"/>
                                 </w:rPr>
-                                <w:t>アジャイル型開発のための</w:t>
+                                <w:t>バージョン管理ホスティングサービスと</w:t>
                               </w:r>
                             </w:p>
                             <w:p>
@@ -392,41 +392,7 @@
                                   <w:color w:val="000000"/>
                                   <w:sz w:val="40"/>
                                 </w:rPr>
-                                <w:t>プロジェクトマネジメント</w:t>
-                              </w:r>
-                              <w:r>
-                                <w:rPr>
-                                  <w:rFonts w:eastAsia="ＭＳ ゴシック" w:hint="eastAsia"/>
-                                  <w:color w:val="000000"/>
-                                  <w:sz w:val="40"/>
-                                </w:rPr>
-                                <w:t>教育</w:t>
-                              </w:r>
-                              <w:r>
-                                <w:rPr>
-                                  <w:rFonts w:eastAsia="ＭＳ ゴシック" w:hint="eastAsia"/>
-                                  <w:color w:val="000000"/>
-                                  <w:sz w:val="40"/>
-                                </w:rPr>
-                                <w:t>に</w:t>
-                              </w:r>
-                            </w:p>
-                            <w:p>
-                              <w:pPr>
-                                <w:jc w:val="center"/>
-                                <w:rPr>
-                                  <w:rFonts w:eastAsia="ＭＳ ゴシック"/>
-                                  <w:color w:val="000000"/>
-                                  <w:sz w:val="40"/>
-                                </w:rPr>
-                              </w:pPr>
-                              <w:r>
-                                <w:rPr>
-                                  <w:rFonts w:eastAsia="ＭＳ ゴシック" w:hint="eastAsia"/>
-                                  <w:color w:val="000000"/>
-                                  <w:sz w:val="40"/>
-                                </w:rPr>
-                                <w:t>関する研究</w:t>
+                                <w:t>連携するコース管理システムの開発</w:t>
                               </w:r>
                             </w:p>
                             <w:p>
@@ -817,7 +783,7 @@
                       <w:p/>
                       <w:p>
                         <w:pPr>
-                          <w:ind w:firstLineChars="100" w:firstLine="212"/>
+                          <w:ind w:firstLineChars="100" w:firstLine="196"/>
                         </w:pPr>
                         <w:r>
                           <w:rPr>
@@ -841,7 +807,7 @@
                                       </pic:cNvPicPr>
                                     </pic:nvPicPr>
                                     <pic:blipFill>
-                                      <a:blip r:embed="rId9">
+                                      <a:blip r:embed="rId8">
                                         <a:extLst>
                                           <a:ext uri="{28A0092B-C50C-407E-A947-70E740481C1C}">
                                             <a14:useLocalDpi xmlns:a14="http://schemas.microsoft.com/office/drawing/2010/main" val="0"/>
@@ -1031,41 +997,7 @@
                             <w:color w:val="000000"/>
                             <w:sz w:val="40"/>
                           </w:rPr>
-                          <w:t>アジャイル型開発のための</w:t>
-                        </w:r>
-                      </w:p>
-                      <w:p>
-                        <w:pPr>
-                          <w:jc w:val="center"/>
-                          <w:rPr>
-                            <w:rFonts w:eastAsia="ＭＳ ゴシック" w:hint="eastAsia"/>
-                            <w:color w:val="000000"/>
-                            <w:sz w:val="40"/>
-                          </w:rPr>
-                        </w:pPr>
-                        <w:r>
-                          <w:rPr>
-                            <w:rFonts w:eastAsia="ＭＳ ゴシック" w:hint="eastAsia"/>
-                            <w:color w:val="000000"/>
-                            <w:sz w:val="40"/>
-                          </w:rPr>
-                          <w:t>プロジェクトマネジメント</w:t>
-                        </w:r>
-                        <w:r>
-                          <w:rPr>
-                            <w:rFonts w:eastAsia="ＭＳ ゴシック" w:hint="eastAsia"/>
-                            <w:color w:val="000000"/>
-                            <w:sz w:val="40"/>
-                          </w:rPr>
-                          <w:t>教育</w:t>
-                        </w:r>
-                        <w:r>
-                          <w:rPr>
-                            <w:rFonts w:eastAsia="ＭＳ ゴシック" w:hint="eastAsia"/>
-                            <w:color w:val="000000"/>
-                            <w:sz w:val="40"/>
-                          </w:rPr>
-                          <w:t>に</w:t>
+                          <w:t>バージョン管理ホスティングサービスと</w:t>
                         </w:r>
                       </w:p>
                       <w:p>
@@ -1083,7 +1015,7 @@
                             <w:color w:val="000000"/>
                             <w:sz w:val="40"/>
                           </w:rPr>
-                          <w:t>関する研究</w:t>
+                          <w:t>連携するコース管理システムの開発</w:t>
                         </w:r>
                       </w:p>
                       <w:p>
@@ -1984,7 +1916,7 @@
           <w:color w:val="000000"/>
           <w:sz w:val="36"/>
         </w:rPr>
-        <w:t>アジャイル型開発のための</w:t>
+        <w:t>バージョン管理ホスティングサービスと</w:t>
       </w:r>
     </w:p>
     <w:p>
@@ -2007,23 +1939,7 @@
           <w:color w:val="000000"/>
           <w:sz w:val="36"/>
         </w:rPr>
-        <w:t>プロジェクトマネジメント</w:t>
-      </w:r>
-      <w:r>
-        <w:rPr>
-          <w:rFonts w:hint="eastAsia"/>
-          <w:color w:val="000000"/>
-          <w:sz w:val="36"/>
-        </w:rPr>
-        <w:t>教育</w:t>
-      </w:r>
-      <w:r>
-        <w:rPr>
-          <w:rFonts w:hint="eastAsia"/>
-          <w:color w:val="000000"/>
-          <w:sz w:val="36"/>
-        </w:rPr>
-        <w:t>に関する研究</w:t>
+        <w:t>連携するコース管理システムの開発</w:t>
       </w:r>
     </w:p>
     <w:p>
@@ -2045,53 +1961,48 @@
       <w:pPr>
         <w:jc w:val="center"/>
         <w:rPr>
+          <w:color w:val="000000"/>
+          <w:sz w:val="36"/>
+        </w:rPr>
+      </w:pPr>
+      <w:r>
+        <w:rPr>
           <w:rFonts w:hint="eastAsia"/>
           <w:color w:val="000000"/>
           <w:sz w:val="36"/>
         </w:rPr>
-      </w:pPr>
-      <w:r>
-        <w:rPr>
-          <w:rFonts w:hint="eastAsia"/>
+        <w:t xml:space="preserve"> </w:t>
+      </w:r>
+      <w:r>
+        <w:rPr>
           <w:color w:val="000000"/>
           <w:sz w:val="36"/>
         </w:rPr>
+        <w:t>Extension of Course Management System</w:t>
+      </w:r>
+      <w:r>
+        <w:rPr>
+          <w:color w:val="000000"/>
+          <w:sz w:val="36"/>
+        </w:rPr>
         <w:t xml:space="preserve"> </w:t>
       </w:r>
-      <w:r>
+    </w:p>
+    <w:p>
+      <w:pPr>
+        <w:jc w:val="center"/>
         <w:rPr>
           <w:color w:val="000000"/>
           <w:sz w:val="36"/>
         </w:rPr>
-        <w:t xml:space="preserve">Study on project management education </w:t>
-      </w:r>
-    </w:p>
-    <w:p>
-      <w:pPr>
-        <w:jc w:val="center"/>
-        <w:rPr>
-          <w:color w:val="000000"/>
-          <w:sz w:val="28"/>
-        </w:rPr>
-      </w:pPr>
-      <w:bookmarkStart w:id="0" w:name="_GoBack"/>
-      <w:bookmarkEnd w:id="0"/>
+      </w:pPr>
       <w:r>
         <w:rPr>
           <w:color w:val="000000"/>
           <w:sz w:val="36"/>
         </w:rPr>
-        <w:t>for agile development</w:t>
-      </w:r>
-    </w:p>
-    <w:p>
-      <w:pPr>
-        <w:jc w:val="center"/>
-        <w:rPr>
-          <w:color w:val="000000"/>
-          <w:sz w:val="36"/>
-        </w:rPr>
-      </w:pPr>
+        <w:t>for Code Repository Web Services</w:t>
+      </w:r>
     </w:p>
     <w:p>
       <w:pPr>
@@ -2418,10 +2329,6 @@
           </mc:Choice>
           <mc:Fallback>
             <w:pict>
-              <v:shapetype id="_x0000_t202" coordsize="21600,21600" o:spt="202" path="m,l,21600r21600,l21600,xe">
-                <v:stroke joinstyle="miter"/>
-                <v:path gradientshapeok="t" o:connecttype="rect"/>
-              </v:shapetype>
               <v:shape id="Text Box 95" o:spid="_x0000_s1034" type="#_x0000_t202" style="position:absolute;left:0;text-align:left;margin-left:64.7pt;margin-top:677.2pt;width:209.85pt;height:115.95pt;z-index:251659264;visibility:visible;mso-wrap-style:square;mso-width-percent:0;mso-height-percent:0;mso-wrap-distance-left:9pt;mso-wrap-distance-top:0;mso-wrap-distance-right:9pt;mso-wrap-distance-bottom:0;mso-position-horizontal:absolute;mso-position-horizontal-relative:page;mso-position-vertical:absolute;mso-position-vertical-relative:page;mso-width-percent:0;mso-height-percent:0;mso-width-relative:page;mso-height-relative:page;v-text-anchor:top" o:gfxdata="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" filled="f" stroked="f">
                 <v:textbox>
                   <w:txbxContent>
@@ -2581,6 +2488,7 @@
           <w:color w:val="000000"/>
           <w:sz w:val="20"/>
         </w:rPr>
+        <w:lastRenderedPageBreak/>
         <mc:AlternateContent>
           <mc:Choice Requires="wps">
             <w:drawing>
@@ -3275,18 +3183,20 @@
                                 <w:sz w:val="28"/>
                                 <w:szCs w:val="28"/>
                               </w:rPr>
-                              <w:t>アジャイル型開発のための</w:t>
+                              <w:t>バージョン管理ホスティングサービスと</w:t>
                             </w:r>
                           </w:p>
                           <w:p>
                             <w:pPr>
-                              <w:ind w:firstLineChars="400" w:firstLine="1066"/>
+                              <w:ind w:firstLineChars="700" w:firstLine="1865"/>
                               <w:rPr>
                                 <w:color w:val="000000"/>
                                 <w:sz w:val="28"/>
                                 <w:szCs w:val="28"/>
                               </w:rPr>
                             </w:pPr>
+                            <w:bookmarkStart w:id="0" w:name="_GoBack"/>
+                            <w:bookmarkEnd w:id="0"/>
                             <w:r>
                               <w:rPr>
                                 <w:rFonts w:hint="eastAsia"/>
@@ -3294,7 +3204,7 @@
                                 <w:sz w:val="28"/>
                                 <w:szCs w:val="28"/>
                               </w:rPr>
-                              <w:t>プロジェクトマネジメントに関する研究</w:t>
+                              <w:t>連携するコース管理システムの開発</w:t>
                             </w:r>
                           </w:p>
                         </w:txbxContent>
@@ -3322,7 +3232,6 @@
                     <w:p>
                       <w:pPr>
                         <w:rPr>
-                          <w:rFonts w:hint="eastAsia"/>
                           <w:color w:val="000000"/>
                           <w:sz w:val="28"/>
                           <w:szCs w:val="28"/>
@@ -3335,12 +3244,12 @@
                           <w:sz w:val="28"/>
                           <w:szCs w:val="28"/>
                         </w:rPr>
-                        <w:t>アジャイル型開発のための</w:t>
+                        <w:t>バージョン管理ホスティングサービスと</w:t>
                       </w:r>
                     </w:p>
                     <w:p>
                       <w:pPr>
-                        <w:ind w:firstLineChars="400" w:firstLine="1128"/>
+                        <w:ind w:firstLineChars="700" w:firstLine="1865"/>
                         <w:rPr>
                           <w:color w:val="000000"/>
                           <w:sz w:val="28"/>
@@ -3356,7 +3265,7 @@
                           <w:sz w:val="28"/>
                           <w:szCs w:val="28"/>
                         </w:rPr>
-                        <w:t>プロジェクトマネジメントに関する研究</w:t>
+                        <w:t>連携するコース管理システムの開発</w:t>
                       </w:r>
                     </w:p>
                   </w:txbxContent>
@@ -3913,8 +3822,8 @@
       </w:pPr>
     </w:p>
     <w:sectPr>
-      <w:footerReference w:type="even" r:id="rId10"/>
-      <w:footerReference w:type="default" r:id="rId11"/>
+      <w:footerReference w:type="even" r:id="rId9"/>
+      <w:footerReference w:type="default" r:id="rId10"/>
       <w:type w:val="continuous"/>
       <w:pgSz w:w="11906" w:h="16838" w:code="9"/>
       <w:pgMar w:top="1134" w:right="1418" w:bottom="1134" w:left="1418" w:header="851" w:footer="992" w:gutter="0"/>
@@ -4014,7 +3923,7 @@
         <w:rStyle w:val="a6"/>
         <w:noProof/>
       </w:rPr>
-      <w:t>2</w:t>
+      <w:t>3</w:t>
     </w:r>
     <w:r>
       <w:rPr>

--- a/卒業論文/2012/野口杏子/卒研＊表紙.docx
+++ b/卒業論文/2012/野口杏子/卒研＊表紙.docx
@@ -363,7 +363,7 @@
                               <w:pPr>
                                 <w:jc w:val="center"/>
                                 <w:rPr>
-                                  <w:rFonts w:eastAsia="ＭＳ ゴシック" w:hint="eastAsia"/>
+                                  <w:rFonts w:eastAsia="ＭＳ ゴシック"/>
                                   <w:color w:val="000000"/>
                                   <w:sz w:val="40"/>
                                 </w:rPr>
@@ -807,7 +807,7 @@
                                       </pic:cNvPicPr>
                                     </pic:nvPicPr>
                                     <pic:blipFill>
-                                      <a:blip r:embed="rId8">
+                                      <a:blip r:embed="rId9">
                                         <a:extLst>
                                           <a:ext uri="{28A0092B-C50C-407E-A947-70E740481C1C}">
                                             <a14:useLocalDpi xmlns:a14="http://schemas.microsoft.com/office/drawing/2010/main" val="0"/>
@@ -2085,6 +2085,7 @@
     <w:p>
       <w:pPr>
         <w:ind w:leftChars="333" w:left="654"/>
+        <w:jc w:val="center"/>
         <w:rPr>
           <w:color w:val="000000"/>
           <w:sz w:val="32"/>
@@ -2128,7 +2129,17 @@
           <w:color w:val="000000"/>
           <w:sz w:val="32"/>
         </w:rPr>
-        <w:t>Kyoko NOGUCHI</w:t>
+        <w:t>Kyoko NOGU</w:t>
+      </w:r>
+      <w:bookmarkStart w:id="0" w:name="_GoBack"/>
+      <w:bookmarkEnd w:id="0"/>
+      <w:r>
+        <w:rPr>
+          <w:rFonts w:hint="eastAsia"/>
+          <w:color w:val="000000"/>
+          <w:sz w:val="32"/>
+        </w:rPr>
+        <w:t>CHI</w:t>
       </w:r>
     </w:p>
     <w:p>
@@ -2329,6 +2340,10 @@
           </mc:Choice>
           <mc:Fallback>
             <w:pict>
+              <v:shapetype id="_x0000_t202" coordsize="21600,21600" o:spt="202" path="m,l,21600r21600,l21600,xe">
+                <v:stroke joinstyle="miter"/>
+                <v:path gradientshapeok="t" o:connecttype="rect"/>
+              </v:shapetype>
               <v:shape id="Text Box 95" o:spid="_x0000_s1034" type="#_x0000_t202" style="position:absolute;left:0;text-align:left;margin-left:64.7pt;margin-top:677.2pt;width:209.85pt;height:115.95pt;z-index:251659264;visibility:visible;mso-wrap-style:square;mso-width-percent:0;mso-height-percent:0;mso-wrap-distance-left:9pt;mso-wrap-distance-top:0;mso-wrap-distance-right:9pt;mso-wrap-distance-bottom:0;mso-position-horizontal:absolute;mso-position-horizontal-relative:page;mso-position-vertical:absolute;mso-position-vertical-relative:page;mso-width-percent:0;mso-height-percent:0;mso-width-relative:page;mso-height-relative:page;v-text-anchor:top" o:gfxdata="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" filled="f" stroked="f">
                 <v:textbox>
                   <w:txbxContent>
@@ -3195,8 +3210,6 @@
                                 <w:szCs w:val="28"/>
                               </w:rPr>
                             </w:pPr>
-                            <w:bookmarkStart w:id="0" w:name="_GoBack"/>
-                            <w:bookmarkEnd w:id="0"/>
                             <w:r>
                               <w:rPr>
                                 <w:rFonts w:hint="eastAsia"/>
@@ -3822,8 +3835,8 @@
       </w:pPr>
     </w:p>
     <w:sectPr>
-      <w:footerReference w:type="even" r:id="rId9"/>
-      <w:footerReference w:type="default" r:id="rId10"/>
+      <w:footerReference w:type="even" r:id="rId10"/>
+      <w:footerReference w:type="default" r:id="rId11"/>
       <w:type w:val="continuous"/>
       <w:pgSz w:w="11906" w:h="16838" w:code="9"/>
       <w:pgMar w:top="1134" w:right="1418" w:bottom="1134" w:left="1418" w:header="851" w:footer="992" w:gutter="0"/>
@@ -3923,7 +3936,7 @@
         <w:rStyle w:val="a6"/>
         <w:noProof/>
       </w:rPr>
-      <w:t>3</w:t>
+      <w:t>2</w:t>
     </w:r>
     <w:r>
       <w:rPr>

--- a/卒業論文/2012/野口杏子/卒研＊表紙.docx
+++ b/卒業論文/2012/野口杏子/卒研＊表紙.docx
@@ -1359,6 +1359,8 @@
           <w:color w:val="000000"/>
         </w:rPr>
       </w:pPr>
+      <w:bookmarkStart w:id="0" w:name="_GoBack"/>
+      <w:bookmarkEnd w:id="0"/>
     </w:p>
     <w:p>
       <w:pPr>
@@ -1747,39 +1749,6 @@
           <w:szCs w:val="21"/>
         </w:rPr>
       </w:pPr>
-      <w:r>
-        <w:rPr>
-          <w:rFonts w:hint="eastAsia"/>
-          <w:color w:val="000000"/>
-          <w:szCs w:val="21"/>
-        </w:rPr>
-        <w:lastRenderedPageBreak/>
-        <w:t>[</w:t>
-      </w:r>
-      <w:r>
-        <w:rPr>
-          <w:rFonts w:hint="eastAsia"/>
-          <w:color w:val="000000"/>
-          <w:szCs w:val="21"/>
-        </w:rPr>
-        <w:t>資料</w:t>
-      </w:r>
-      <w:r>
-        <w:rPr>
-          <w:rFonts w:hint="eastAsia"/>
-          <w:color w:val="000000"/>
-          <w:szCs w:val="21"/>
-        </w:rPr>
-        <w:t>2</w:t>
-      </w:r>
-      <w:r>
-        <w:rPr>
-          <w:rFonts w:hint="eastAsia"/>
-          <w:color w:val="000000"/>
-          <w:szCs w:val="21"/>
-        </w:rPr>
-        <w:t>]</w:t>
-      </w:r>
     </w:p>
     <w:p>
       <w:pPr>
@@ -2129,17 +2098,7 @@
           <w:color w:val="000000"/>
           <w:sz w:val="32"/>
         </w:rPr>
-        <w:t>Kyoko NOGU</w:t>
-      </w:r>
-      <w:bookmarkStart w:id="0" w:name="_GoBack"/>
-      <w:bookmarkEnd w:id="0"/>
-      <w:r>
-        <w:rPr>
-          <w:rFonts w:hint="eastAsia"/>
-          <w:color w:val="000000"/>
-          <w:sz w:val="32"/>
-        </w:rPr>
-        <w:t>CHI</w:t>
+        <w:t>Kyoko NOGUCHI</w:t>
       </w:r>
     </w:p>
     <w:p>
@@ -2507,179 +2466,13 @@
         <mc:AlternateContent>
           <mc:Choice Requires="wps">
             <w:drawing>
-              <wp:anchor distT="0" distB="0" distL="114300" distR="114300" simplePos="0" relativeHeight="251656192" behindDoc="0" locked="0" layoutInCell="1" allowOverlap="1">
+              <wp:anchor distT="0" distB="0" distL="114300" distR="114300" simplePos="0" relativeHeight="251655168" behindDoc="0" locked="0" layoutInCell="1" allowOverlap="1" wp14:anchorId="37B27A03" wp14:editId="54FFA7EB">
                 <wp:simplePos x="0" y="0"/>
                 <wp:positionH relativeFrom="page">
-                  <wp:posOffset>3754120</wp:posOffset>
+                  <wp:posOffset>5981065</wp:posOffset>
                 </wp:positionH>
                 <wp:positionV relativeFrom="page">
-                  <wp:posOffset>379730</wp:posOffset>
-                </wp:positionV>
-                <wp:extent cx="2789555" cy="991870"/>
-                <wp:effectExtent l="10795" t="8255" r="9525" b="9525"/>
-                <wp:wrapNone/>
-                <wp:docPr id="7" name="Text Box 92"/>
-                <wp:cNvGraphicFramePr>
-                  <a:graphicFrameLocks xmlns:a="http://schemas.openxmlformats.org/drawingml/2006/main"/>
-                </wp:cNvGraphicFramePr>
-                <a:graphic xmlns:a="http://schemas.openxmlformats.org/drawingml/2006/main">
-                  <a:graphicData uri="http://schemas.microsoft.com/office/word/2010/wordprocessingShape">
-                    <wps:wsp>
-                      <wps:cNvSpPr txBox="1">
-                        <a:spLocks noChangeArrowheads="1"/>
-                      </wps:cNvSpPr>
-                      <wps:spPr bwMode="auto">
-                        <a:xfrm>
-                          <a:off x="0" y="0"/>
-                          <a:ext cx="2789555" cy="991870"/>
-                        </a:xfrm>
-                        <a:prstGeom prst="rect">
-                          <a:avLst/>
-                        </a:prstGeom>
-                        <a:solidFill>
-                          <a:srgbClr val="FFFFFF"/>
-                        </a:solidFill>
-                        <a:ln w="9525">
-                          <a:solidFill>
-                            <a:srgbClr val="000000"/>
-                          </a:solidFill>
-                          <a:miter lim="800000"/>
-                          <a:headEnd/>
-                          <a:tailEnd/>
-                        </a:ln>
-                      </wps:spPr>
-                      <wps:txbx>
-                        <w:txbxContent>
-                          <w:p>
-                            <w:pPr>
-                              <w:jc w:val="center"/>
-                              <w:rPr>
-                                <w:sz w:val="36"/>
-                                <w:szCs w:val="36"/>
-                              </w:rPr>
-                            </w:pPr>
-                            <w:r>
-                              <w:rPr>
-                                <w:rFonts w:hint="eastAsia"/>
-                                <w:sz w:val="36"/>
-                                <w:szCs w:val="36"/>
-                              </w:rPr>
-                              <w:t>背表紙見本</w:t>
-                            </w:r>
-                          </w:p>
-                          <w:p>
-                            <w:pPr>
-                              <w:pStyle w:val="2"/>
-                            </w:pPr>
-                            <w:r>
-                              <w:rPr>
-                                <w:rFonts w:hint="eastAsia"/>
-                              </w:rPr>
-                              <w:t>※幅は各自で調整すること</w:t>
-                            </w:r>
-                          </w:p>
-                        </w:txbxContent>
-                      </wps:txbx>
-                      <wps:bodyPr rot="0" vert="horz" wrap="square" lIns="91440" tIns="45720" rIns="91440" bIns="45720" anchor="t" anchorCtr="0" upright="1">
-                        <a:noAutofit/>
-                      </wps:bodyPr>
-                    </wps:wsp>
-                  </a:graphicData>
-                </a:graphic>
-                <wp14:sizeRelH relativeFrom="page">
-                  <wp14:pctWidth>0</wp14:pctWidth>
-                </wp14:sizeRelH>
-                <wp14:sizeRelV relativeFrom="page">
-                  <wp14:pctHeight>0</wp14:pctHeight>
-                </wp14:sizeRelV>
-              </wp:anchor>
-            </w:drawing>
-          </mc:Choice>
-          <mc:Fallback>
-            <w:pict>
-              <v:shape id="Text Box 92" o:spid="_x0000_s1035" type="#_x0000_t202" style="position:absolute;left:0;text-align:left;margin-left:295.6pt;margin-top:29.9pt;width:219.65pt;height:78.1pt;z-index:251656192;visibility:visible;mso-wrap-style:square;mso-width-percent:0;mso-height-percent:0;mso-wrap-distance-left:9pt;mso-wrap-distance-top:0;mso-wrap-distance-right:9pt;mso-wrap-distance-bottom:0;mso-position-horizontal:absolute;mso-position-horizontal-relative:page;mso-position-vertical:absolute;mso-position-vertical-relative:page;mso-width-percent:0;mso-height-percent:0;mso-width-relative:page;mso-height-relative:page;v-text-anchor:top" o:gfxdata="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">
-                <v:textbox>
-                  <w:txbxContent>
-                    <w:p>
-                      <w:pPr>
-                        <w:jc w:val="center"/>
-                        <w:rPr>
-                          <w:rFonts w:hint="eastAsia"/>
-                          <w:sz w:val="36"/>
-                          <w:szCs w:val="36"/>
-                        </w:rPr>
-                      </w:pPr>
-                      <w:r>
-                        <w:rPr>
-                          <w:rFonts w:hint="eastAsia"/>
-                          <w:sz w:val="36"/>
-                          <w:szCs w:val="36"/>
-                        </w:rPr>
-                        <w:t>背表紙見本</w:t>
-                      </w:r>
-                    </w:p>
-                    <w:p>
-                      <w:pPr>
-                        <w:pStyle w:val="2"/>
-                        <w:rPr>
-                          <w:rFonts w:hint="eastAsia"/>
-                        </w:rPr>
-                      </w:pPr>
-                      <w:r>
-                        <w:rPr>
-                          <w:rFonts w:hint="eastAsia"/>
-                        </w:rPr>
-                        <w:t>※幅は各自で調整すること</w:t>
-                      </w:r>
-                    </w:p>
-                  </w:txbxContent>
-                </v:textbox>
-                <w10:wrap anchorx="page" anchory="page"/>
-              </v:shape>
-            </w:pict>
-          </mc:Fallback>
-        </mc:AlternateContent>
-      </w:r>
-    </w:p>
-    <w:p>
-      <w:pPr>
-        <w:snapToGrid w:val="0"/>
-        <w:rPr>
-          <w:sz w:val="32"/>
-        </w:rPr>
-      </w:pPr>
-    </w:p>
-    <w:p>
-      <w:pPr>
-        <w:snapToGrid w:val="0"/>
-        <w:rPr>
-          <w:sz w:val="32"/>
-        </w:rPr>
-      </w:pPr>
-    </w:p>
-    <w:p>
-      <w:pPr>
-        <w:snapToGrid w:val="0"/>
-        <w:rPr>
-          <w:sz w:val="32"/>
-        </w:rPr>
-      </w:pPr>
-      <w:r>
-        <w:rPr>
-          <w:noProof/>
-          <w:color w:val="000000"/>
-          <w:sz w:val="20"/>
-        </w:rPr>
-        <mc:AlternateContent>
-          <mc:Choice Requires="wps">
-            <w:drawing>
-              <wp:anchor distT="0" distB="0" distL="114300" distR="114300" simplePos="0" relativeHeight="251655168" behindDoc="0" locked="0" layoutInCell="1" allowOverlap="1" wp14:anchorId="0DB88B03" wp14:editId="7BB9BCB7">
-                <wp:simplePos x="0" y="0"/>
-                <wp:positionH relativeFrom="page">
-                  <wp:posOffset>5943601</wp:posOffset>
-                </wp:positionH>
-                <wp:positionV relativeFrom="page">
-                  <wp:posOffset>1676400</wp:posOffset>
+                  <wp:posOffset>810895</wp:posOffset>
                 </wp:positionV>
                 <wp:extent cx="511810" cy="1914525"/>
                 <wp:effectExtent l="0" t="0" r="2540" b="9525"/>
@@ -2789,7 +2582,7 @@
           </mc:Choice>
           <mc:Fallback>
             <w:pict>
-              <v:shape id="Text Box 91" o:spid="_x0000_s1036" type="#_x0000_t202" style="position:absolute;left:0;text-align:left;margin-left:468pt;margin-top:132pt;width:40.3pt;height:150.75pt;z-index:251655168;visibility:visible;mso-wrap-style:square;mso-width-percent:0;mso-height-percent:0;mso-wrap-distance-left:9pt;mso-wrap-distance-top:0;mso-wrap-distance-right:9pt;mso-wrap-distance-bottom:0;mso-position-horizontal:absolute;mso-position-horizontal-relative:page;mso-position-vertical:absolute;mso-position-vertical-relative:page;mso-width-percent:0;mso-height-percent:0;mso-width-relative:page;mso-height-relative:page;v-text-anchor:top" o:gfxdata="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" stroked="f">
+              <v:shape id="Text Box 91" o:spid="_x0000_s1035" type="#_x0000_t202" style="position:absolute;left:0;text-align:left;margin-left:470.95pt;margin-top:63.85pt;width:40.3pt;height:150.75pt;z-index:251655168;visibility:visible;mso-wrap-style:square;mso-width-percent:0;mso-height-percent:0;mso-wrap-distance-left:9pt;mso-wrap-distance-top:0;mso-wrap-distance-right:9pt;mso-wrap-distance-bottom:0;mso-position-horizontal:absolute;mso-position-horizontal-relative:page;mso-position-vertical:absolute;mso-position-vertical-relative:page;mso-width-percent:0;mso-height-percent:0;mso-width-relative:page;mso-height-relative:page;v-text-anchor:top" o:gfxdata="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" stroked="f">
                 <v:textbox style="layout-flow:vertical-ideographic">
                   <w:txbxContent>
                     <w:p>
@@ -2856,16 +2649,16 @@
         <mc:AlternateContent>
           <mc:Choice Requires="wps">
             <w:drawing>
-              <wp:anchor distT="0" distB="0" distL="114300" distR="114300" simplePos="0" relativeHeight="251661312" behindDoc="0" locked="0" layoutInCell="1" allowOverlap="1" wp14:anchorId="0AEEDC60" wp14:editId="0889135D">
+              <wp:anchor distT="0" distB="0" distL="114300" distR="114300" simplePos="0" relativeHeight="251661312" behindDoc="0" locked="0" layoutInCell="1" allowOverlap="1" wp14:anchorId="5BC5142D" wp14:editId="32A3EE78">
                 <wp:simplePos x="0" y="0"/>
                 <wp:positionH relativeFrom="column">
-                  <wp:posOffset>5776595</wp:posOffset>
+                  <wp:posOffset>5759450</wp:posOffset>
                 </wp:positionH>
                 <wp:positionV relativeFrom="paragraph">
-                  <wp:posOffset>220980</wp:posOffset>
+                  <wp:posOffset>0</wp:posOffset>
                 </wp:positionV>
-                <wp:extent cx="0" cy="8736965"/>
-                <wp:effectExtent l="13970" t="11430" r="5080" b="5080"/>
+                <wp:extent cx="0" cy="9693275"/>
+                <wp:effectExtent l="0" t="0" r="19050" b="22225"/>
                 <wp:wrapNone/>
                 <wp:docPr id="6" name="Line 113"/>
                 <wp:cNvGraphicFramePr>
@@ -2880,7 +2673,7 @@
                       <wps:spPr bwMode="auto">
                         <a:xfrm>
                           <a:off x="0" y="0"/>
-                          <a:ext cx="0" cy="8736965"/>
+                          <a:ext cx="0" cy="9693275"/>
                         </a:xfrm>
                         <a:prstGeom prst="line">
                           <a:avLst/>
@@ -2918,7 +2711,7 @@
           </mc:Choice>
           <mc:Fallback>
             <w:pict>
-              <v:line id="Line 113" o:spid="_x0000_s1026" style="position:absolute;left:0;text-align:left;z-index:251661312;visibility:visible;mso-wrap-style:square;mso-width-percent:0;mso-height-percent:0;mso-wrap-distance-left:9pt;mso-wrap-distance-top:0;mso-wrap-distance-right:9pt;mso-wrap-distance-bottom:0;mso-position-horizontal:absolute;mso-position-horizontal-relative:text;mso-position-vertical:absolute;mso-position-vertical-relative:text;mso-width-percent:0;mso-height-percent:0;mso-width-relative:page;mso-height-relative:page" from="454.85pt,17.4pt" to="454.85pt,705.35pt" o:gfxdata="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">
+              <v:line id="Line 113" o:spid="_x0000_s1026" style="position:absolute;left:0;text-align:left;z-index:251661312;visibility:visible;mso-wrap-style:square;mso-width-percent:0;mso-height-percent:0;mso-wrap-distance-left:9pt;mso-wrap-distance-top:0;mso-wrap-distance-right:9pt;mso-wrap-distance-bottom:0;mso-position-horizontal:absolute;mso-position-horizontal-relative:text;mso-position-vertical:absolute;mso-position-vertical-relative:text;mso-width-percent:0;mso-height-percent:0;mso-width-relative:page;mso-height-relative:page" from="453.5pt,0" to="453.5pt,763.25pt" o:gfxdata="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">
                 <v:stroke dashstyle="dash"/>
               </v:line>
             </w:pict>
@@ -2934,16 +2727,16 @@
         <mc:AlternateContent>
           <mc:Choice Requires="wps">
             <w:drawing>
-              <wp:anchor distT="0" distB="0" distL="114300" distR="114300" simplePos="0" relativeHeight="251660288" behindDoc="0" locked="0" layoutInCell="1" allowOverlap="1">
+              <wp:anchor distT="0" distB="0" distL="114300" distR="114300" simplePos="0" relativeHeight="251660288" behindDoc="0" locked="0" layoutInCell="1" allowOverlap="1" wp14:anchorId="56004F8E" wp14:editId="64F8CBE2">
                 <wp:simplePos x="0" y="0"/>
                 <wp:positionH relativeFrom="column">
-                  <wp:posOffset>4862195</wp:posOffset>
+                  <wp:posOffset>4860290</wp:posOffset>
                 </wp:positionH>
                 <wp:positionV relativeFrom="paragraph">
-                  <wp:posOffset>220980</wp:posOffset>
+                  <wp:posOffset>0</wp:posOffset>
                 </wp:positionV>
-                <wp:extent cx="0" cy="8736965"/>
-                <wp:effectExtent l="13970" t="11430" r="5080" b="5080"/>
+                <wp:extent cx="0" cy="9693275"/>
+                <wp:effectExtent l="0" t="0" r="19050" b="22225"/>
                 <wp:wrapNone/>
                 <wp:docPr id="4" name="Line 96"/>
                 <wp:cNvGraphicFramePr>
@@ -2958,7 +2751,7 @@
                       <wps:spPr bwMode="auto">
                         <a:xfrm>
                           <a:off x="0" y="0"/>
-                          <a:ext cx="0" cy="8736965"/>
+                          <a:ext cx="0" cy="9693275"/>
                         </a:xfrm>
                         <a:prstGeom prst="line">
                           <a:avLst/>
@@ -2996,7 +2789,7 @@
           </mc:Choice>
           <mc:Fallback>
             <w:pict>
-              <v:line id="Line 96" o:spid="_x0000_s1026" style="position:absolute;left:0;text-align:left;z-index:251660288;visibility:visible;mso-wrap-style:square;mso-width-percent:0;mso-height-percent:0;mso-wrap-distance-left:9pt;mso-wrap-distance-top:0;mso-wrap-distance-right:9pt;mso-wrap-distance-bottom:0;mso-position-horizontal:absolute;mso-position-horizontal-relative:text;mso-position-vertical:absolute;mso-position-vertical-relative:text;mso-width-percent:0;mso-height-percent:0;mso-width-relative:page;mso-height-relative:page" from="382.85pt,17.4pt" to="382.85pt,705.35pt" o:gfxdata="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">
+              <v:line id="Line 96" o:spid="_x0000_s1026" style="position:absolute;left:0;text-align:left;z-index:251660288;visibility:visible;mso-wrap-style:square;mso-width-percent:0;mso-height-percent:0;mso-wrap-distance-left:9pt;mso-wrap-distance-top:0;mso-wrap-distance-right:9pt;mso-wrap-distance-bottom:0;mso-position-horizontal:absolute;mso-position-horizontal-relative:text;mso-position-vertical:absolute;mso-position-vertical-relative:text;mso-width-percent:0;mso-height-percent:0;mso-width-relative:page;mso-height-relative:page" from="382.7pt,0" to="382.7pt,763.25pt" o:gfxdata="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">
                 <v:stroke dashstyle="dash"/>
               </v:line>
             </w:pict>
@@ -3016,6 +2809,30 @@
       <w:pPr>
         <w:snapToGrid w:val="0"/>
         <w:rPr>
+          <w:sz w:val="32"/>
+        </w:rPr>
+      </w:pPr>
+    </w:p>
+    <w:p>
+      <w:pPr>
+        <w:snapToGrid w:val="0"/>
+        <w:rPr>
+          <w:sz w:val="32"/>
+        </w:rPr>
+      </w:pPr>
+    </w:p>
+    <w:p>
+      <w:pPr>
+        <w:snapToGrid w:val="0"/>
+        <w:rPr>
+          <w:sz w:val="32"/>
+        </w:rPr>
+      </w:pPr>
+    </w:p>
+    <w:p>
+      <w:pPr>
+        <w:snapToGrid w:val="0"/>
+        <w:rPr>
           <w:color w:val="000000"/>
           <w:sz w:val="32"/>
         </w:rPr>
@@ -3068,52 +2885,6 @@
       <w:pPr>
         <w:snapToGrid w:val="0"/>
         <w:ind w:rightChars="700" w:right="1375"/>
-        <w:rPr>
-          <w:color w:val="000000"/>
-          <w:sz w:val="32"/>
-        </w:rPr>
-      </w:pPr>
-    </w:p>
-    <w:p>
-      <w:pPr>
-        <w:snapToGrid w:val="0"/>
-        <w:ind w:left="613" w:rightChars="700" w:right="1375" w:hangingChars="200" w:hanging="613"/>
-        <w:rPr>
-          <w:color w:val="000000"/>
-          <w:sz w:val="32"/>
-        </w:rPr>
-      </w:pPr>
-      <w:r>
-        <w:rPr>
-          <w:rFonts w:hint="eastAsia"/>
-          <w:color w:val="000000"/>
-          <w:sz w:val="32"/>
-        </w:rPr>
-        <w:t>２．この論文扉は，ファイルを開いた</w:t>
-      </w:r>
-    </w:p>
-    <w:p>
-      <w:pPr>
-        <w:snapToGrid w:val="0"/>
-        <w:ind w:leftChars="312" w:left="613" w:rightChars="700" w:right="1375"/>
-        <w:rPr>
-          <w:color w:val="000000"/>
-          <w:sz w:val="32"/>
-        </w:rPr>
-      </w:pPr>
-      <w:r>
-        <w:rPr>
-          <w:rFonts w:hint="eastAsia"/>
-          <w:color w:val="000000"/>
-          <w:sz w:val="32"/>
-        </w:rPr>
-        <w:t>時，目次の前にくるページとして</w:t>
-      </w:r>
-    </w:p>
-    <w:p>
-      <w:pPr>
-        <w:snapToGrid w:val="0"/>
-        <w:ind w:leftChars="312" w:left="613" w:rightChars="700" w:right="1375"/>
         <w:rPr>
           <w:color w:val="000000"/>
           <w:sz w:val="32"/>
@@ -3128,16 +2899,16 @@
         <mc:AlternateContent>
           <mc:Choice Requires="wps">
             <w:drawing>
-              <wp:anchor distT="0" distB="0" distL="114300" distR="114300" simplePos="0" relativeHeight="251658240" behindDoc="0" locked="0" layoutInCell="1" allowOverlap="1">
+              <wp:anchor distT="0" distB="0" distL="114300" distR="114300" simplePos="0" relativeHeight="251658240" behindDoc="0" locked="0" layoutInCell="1" allowOverlap="1" wp14:anchorId="2A3BDB6B" wp14:editId="555D5217">
                 <wp:simplePos x="0" y="0"/>
                 <wp:positionH relativeFrom="page">
-                  <wp:posOffset>5836920</wp:posOffset>
+                  <wp:posOffset>5935980</wp:posOffset>
                 </wp:positionH>
                 <wp:positionV relativeFrom="page">
-                  <wp:posOffset>3672839</wp:posOffset>
+                  <wp:posOffset>2899410</wp:posOffset>
                 </wp:positionV>
-                <wp:extent cx="838200" cy="4220845"/>
-                <wp:effectExtent l="0" t="0" r="0" b="8255"/>
+                <wp:extent cx="450215" cy="7086600"/>
+                <wp:effectExtent l="0" t="0" r="0" b="0"/>
                 <wp:wrapNone/>
                 <wp:docPr id="3" name="Text Box 94"/>
                 <wp:cNvGraphicFramePr>
@@ -3152,7 +2923,7 @@
                       <wps:spPr bwMode="auto">
                         <a:xfrm>
                           <a:off x="0" y="0"/>
-                          <a:ext cx="838200" cy="4220845"/>
+                          <a:ext cx="450215" cy="7086600"/>
                         </a:xfrm>
                         <a:prstGeom prst="rect">
                           <a:avLst/>
@@ -3185,40 +2956,69 @@
                         <w:txbxContent>
                           <w:p>
                             <w:pPr>
+                              <w:pStyle w:val="a7"/>
+                              <w:tabs>
+                                <w:tab w:val="clear" w:pos="4252"/>
+                                <w:tab w:val="clear" w:pos="8504"/>
+                              </w:tabs>
+                              <w:jc w:val="center"/>
                               <w:rPr>
                                 <w:color w:val="000000"/>
-                                <w:sz w:val="28"/>
-                                <w:szCs w:val="28"/>
+                                <w:sz w:val="24"/>
+                                <w:szCs w:val="24"/>
                               </w:rPr>
                             </w:pPr>
                             <w:r>
                               <w:rPr>
                                 <w:rFonts w:hint="eastAsia"/>
                                 <w:color w:val="000000"/>
-                                <w:sz w:val="28"/>
-                                <w:szCs w:val="28"/>
+                                <w:sz w:val="24"/>
+                                <w:szCs w:val="24"/>
                               </w:rPr>
-                              <w:t>バージョン管理ホスティングサービスと</w:t>
+                              <w:t>バージョン管理ホスティングサービスと連携するコース管理システムの開発</w:t>
+                            </w:r>
+                            <w:r>
+                              <w:rPr>
+                                <w:rFonts w:hint="eastAsia"/>
+                                <w:color w:val="000000"/>
+                                <w:sz w:val="24"/>
+                              </w:rPr>
+                              <w:t xml:space="preserve">　　</w:t>
+                            </w:r>
+                            <w:r>
+                              <w:rPr>
+                                <w:rFonts w:hint="eastAsia"/>
+                                <w:color w:val="000000"/>
+                                <w:sz w:val="24"/>
+                                <w:szCs w:val="24"/>
+                              </w:rPr>
+                              <w:t>１０４２０９８</w:t>
+                            </w:r>
+                            <w:r>
+                              <w:rPr>
+                                <w:rFonts w:hint="eastAsia"/>
+                                <w:sz w:val="24"/>
+                                <w:szCs w:val="24"/>
+                              </w:rPr>
+                              <w:t xml:space="preserve">　野口杏子</w:t>
                             </w:r>
                           </w:p>
                           <w:p>
                             <w:pPr>
-                              <w:ind w:firstLineChars="700" w:firstLine="1865"/>
-                              <w:rPr>
-                                <w:color w:val="000000"/>
-                                <w:sz w:val="28"/>
-                                <w:szCs w:val="28"/>
-                              </w:rPr>
-                            </w:pPr>
-                            <w:r>
                               <w:rPr>
                                 <w:rFonts w:hint="eastAsia"/>
                                 <w:color w:val="000000"/>
-                                <w:sz w:val="28"/>
-                                <w:szCs w:val="28"/>
+                                <w:sz w:val="24"/>
                               </w:rPr>
-                              <w:t>連携するコース管理システムの開発</w:t>
-                            </w:r>
+                            </w:pPr>
+                          </w:p>
+                          <w:p>
+                            <w:pPr>
+                              <w:rPr>
+                                <w:color w:val="000000"/>
+                                <w:sz w:val="24"/>
+                              </w:rPr>
+                            </w:pPr>
                           </w:p>
                         </w:txbxContent>
                       </wps:txbx>
@@ -3239,513 +3039,7 @@
           </mc:Choice>
           <mc:Fallback>
             <w:pict>
-              <v:shape id="Text Box 94" o:spid="_x0000_s1037" type="#_x0000_t202" style="position:absolute;left:0;text-align:left;margin-left:459.6pt;margin-top:289.2pt;width:66pt;height:332.35pt;z-index:251658240;visibility:visible;mso-wrap-style:square;mso-width-percent:0;mso-height-percent:0;mso-wrap-distance-left:9pt;mso-wrap-distance-top:0;mso-wrap-distance-right:9pt;mso-wrap-distance-bottom:0;mso-position-horizontal:absolute;mso-position-horizontal-relative:page;mso-position-vertical:absolute;mso-position-vertical-relative:page;mso-width-percent:0;mso-height-percent:0;mso-width-relative:page;mso-height-relative:page;v-text-anchor:top" o:gfxdata="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" filled="f" stroked="f">
-                <v:textbox style="layout-flow:vertical-ideographic">
-                  <w:txbxContent>
-                    <w:p>
-                      <w:pPr>
-                        <w:rPr>
-                          <w:color w:val="000000"/>
-                          <w:sz w:val="28"/>
-                          <w:szCs w:val="28"/>
-                        </w:rPr>
-                      </w:pPr>
-                      <w:r>
-                        <w:rPr>
-                          <w:rFonts w:hint="eastAsia"/>
-                          <w:color w:val="000000"/>
-                          <w:sz w:val="28"/>
-                          <w:szCs w:val="28"/>
-                        </w:rPr>
-                        <w:t>バージョン管理ホスティングサービスと</w:t>
-                      </w:r>
-                    </w:p>
-                    <w:p>
-                      <w:pPr>
-                        <w:ind w:firstLineChars="700" w:firstLine="1865"/>
-                        <w:rPr>
-                          <w:color w:val="000000"/>
-                          <w:sz w:val="28"/>
-                          <w:szCs w:val="28"/>
-                        </w:rPr>
-                      </w:pPr>
-                      <w:bookmarkStart w:id="1" w:name="_GoBack"/>
-                      <w:bookmarkEnd w:id="1"/>
-                      <w:r>
-                        <w:rPr>
-                          <w:rFonts w:hint="eastAsia"/>
-                          <w:color w:val="000000"/>
-                          <w:sz w:val="28"/>
-                          <w:szCs w:val="28"/>
-                        </w:rPr>
-                        <w:t>連携するコース管理システムの開発</w:t>
-                      </w:r>
-                    </w:p>
-                  </w:txbxContent>
-                </v:textbox>
-                <w10:wrap anchorx="page" anchory="page"/>
-              </v:shape>
-            </w:pict>
-          </mc:Fallback>
-        </mc:AlternateContent>
-      </w:r>
-      <w:r>
-        <w:rPr>
-          <w:rFonts w:hint="eastAsia"/>
-          <w:color w:val="000000"/>
-          <w:sz w:val="32"/>
-        </w:rPr>
-        <w:t>使用すること．ただし，論文概要</w:t>
-      </w:r>
-    </w:p>
-    <w:p>
-      <w:pPr>
-        <w:snapToGrid w:val="0"/>
-        <w:ind w:leftChars="312" w:left="613" w:rightChars="700" w:right="1375"/>
-        <w:rPr>
-          <w:color w:val="000000"/>
-          <w:sz w:val="32"/>
-        </w:rPr>
-      </w:pPr>
-      <w:r>
-        <w:rPr>
-          <w:rFonts w:hint="eastAsia"/>
-          <w:color w:val="000000"/>
-          <w:sz w:val="32"/>
-        </w:rPr>
-        <w:t>を扉の前に綴じる．</w:t>
-      </w:r>
-    </w:p>
-    <w:p>
-      <w:pPr>
-        <w:snapToGrid w:val="0"/>
-        <w:ind w:rightChars="700" w:right="1375"/>
-        <w:rPr>
-          <w:color w:val="000000"/>
-          <w:sz w:val="32"/>
-        </w:rPr>
-      </w:pPr>
-    </w:p>
-    <w:p>
-      <w:pPr>
-        <w:snapToGrid w:val="0"/>
-        <w:ind w:left="613" w:rightChars="700" w:right="1375" w:hangingChars="200" w:hanging="613"/>
-        <w:rPr>
-          <w:color w:val="000000"/>
-          <w:sz w:val="32"/>
-        </w:rPr>
-      </w:pPr>
-      <w:r>
-        <w:rPr>
-          <w:rFonts w:hint="eastAsia"/>
-          <w:color w:val="000000"/>
-          <w:sz w:val="32"/>
-        </w:rPr>
-        <w:t>３．論文扉には，和文タイトル，英文</w:t>
-      </w:r>
-    </w:p>
-    <w:p>
-      <w:pPr>
-        <w:snapToGrid w:val="0"/>
-        <w:ind w:leftChars="312" w:left="613" w:rightChars="700" w:right="1375"/>
-        <w:rPr>
-          <w:color w:val="000000"/>
-          <w:sz w:val="32"/>
-        </w:rPr>
-      </w:pPr>
-      <w:r>
-        <w:rPr>
-          <w:rFonts w:hint="eastAsia"/>
-          <w:color w:val="000000"/>
-          <w:sz w:val="32"/>
-        </w:rPr>
-        <w:t>タイトル，所属コース・研究室，</w:t>
-      </w:r>
-    </w:p>
-    <w:p>
-      <w:pPr>
-        <w:snapToGrid w:val="0"/>
-        <w:ind w:leftChars="312" w:left="613" w:rightChars="700" w:right="1375"/>
-        <w:rPr>
-          <w:color w:val="000000"/>
-          <w:sz w:val="32"/>
-        </w:rPr>
-      </w:pPr>
-      <w:r>
-        <w:rPr>
-          <w:rFonts w:hint="eastAsia"/>
-          <w:color w:val="000000"/>
-          <w:sz w:val="32"/>
-        </w:rPr>
-        <w:t>学生番号，氏名（漢字・ローマ字）</w:t>
-      </w:r>
-    </w:p>
-    <w:p>
-      <w:pPr>
-        <w:snapToGrid w:val="0"/>
-        <w:ind w:leftChars="312" w:left="613" w:rightChars="700" w:right="1375"/>
-        <w:rPr>
-          <w:color w:val="000000"/>
-          <w:sz w:val="32"/>
-        </w:rPr>
-      </w:pPr>
-      <w:r>
-        <w:rPr>
-          <w:rFonts w:hint="eastAsia"/>
-          <w:color w:val="000000"/>
-          <w:sz w:val="32"/>
-        </w:rPr>
-        <w:t>を必ず入れること．</w:t>
-      </w:r>
-    </w:p>
-    <w:p>
-      <w:pPr>
-        <w:snapToGrid w:val="0"/>
-        <w:ind w:rightChars="700" w:right="1375"/>
-        <w:rPr>
-          <w:color w:val="000000"/>
-          <w:sz w:val="32"/>
-        </w:rPr>
-      </w:pPr>
-    </w:p>
-    <w:p>
-      <w:pPr>
-        <w:snapToGrid w:val="0"/>
-        <w:ind w:left="613" w:rightChars="700" w:right="1375" w:hangingChars="200" w:hanging="613"/>
-        <w:rPr>
-          <w:color w:val="000000"/>
-          <w:sz w:val="32"/>
-        </w:rPr>
-      </w:pPr>
-      <w:r>
-        <w:rPr>
-          <w:rFonts w:hint="eastAsia"/>
-          <w:color w:val="000000"/>
-          <w:sz w:val="32"/>
-        </w:rPr>
-        <w:t>４．背表紙のフォントサイズは，各自</w:t>
-      </w:r>
-    </w:p>
-    <w:p>
-      <w:pPr>
-        <w:snapToGrid w:val="0"/>
-        <w:ind w:leftChars="312" w:left="613" w:rightChars="700" w:right="1375"/>
-        <w:rPr>
-          <w:color w:val="000000"/>
-          <w:sz w:val="32"/>
-        </w:rPr>
-      </w:pPr>
-      <w:r>
-        <w:rPr>
-          <w:rFonts w:hint="eastAsia"/>
-          <w:color w:val="000000"/>
-          <w:sz w:val="32"/>
-        </w:rPr>
-        <w:t>調整すること．</w:t>
-      </w:r>
-    </w:p>
-    <w:p>
-      <w:pPr>
-        <w:snapToGrid w:val="0"/>
-        <w:ind w:rightChars="700" w:right="1375"/>
-        <w:rPr>
-          <w:color w:val="000000"/>
-          <w:sz w:val="32"/>
-        </w:rPr>
-      </w:pPr>
-    </w:p>
-    <w:p>
-      <w:pPr>
-        <w:snapToGrid w:val="0"/>
-        <w:ind w:left="613" w:rightChars="700" w:right="1375" w:hangingChars="200" w:hanging="613"/>
-        <w:rPr>
-          <w:color w:val="000000"/>
-          <w:sz w:val="32"/>
-        </w:rPr>
-      </w:pPr>
-      <w:r>
-        <w:rPr>
-          <w:rFonts w:hint="eastAsia"/>
-          <w:color w:val="000000"/>
-          <w:sz w:val="32"/>
-        </w:rPr>
-        <w:t>５．背表紙は，和文サブタイトル，英</w:t>
-      </w:r>
-    </w:p>
-    <w:p>
-      <w:pPr>
-        <w:snapToGrid w:val="0"/>
-        <w:ind w:leftChars="312" w:left="613" w:rightChars="700" w:right="1375"/>
-        <w:rPr>
-          <w:color w:val="000000"/>
-          <w:sz w:val="32"/>
-        </w:rPr>
-      </w:pPr>
-      <w:r>
-        <w:rPr>
-          <w:rFonts w:hint="eastAsia"/>
-          <w:color w:val="000000"/>
-          <w:sz w:val="32"/>
-        </w:rPr>
-        <w:t>文タイトル，英文サブタイトルを</w:t>
-      </w:r>
-    </w:p>
-    <w:p>
-      <w:pPr>
-        <w:snapToGrid w:val="0"/>
-        <w:ind w:leftChars="312" w:left="613" w:rightChars="700" w:right="1375"/>
-        <w:rPr>
-          <w:color w:val="000000"/>
-          <w:sz w:val="32"/>
-        </w:rPr>
-      </w:pPr>
-      <w:r>
-        <w:rPr>
-          <w:rFonts w:hint="eastAsia"/>
-          <w:color w:val="000000"/>
-          <w:sz w:val="32"/>
-        </w:rPr>
-        <w:t>省略して良い．</w:t>
-      </w:r>
-    </w:p>
-    <w:p>
-      <w:pPr>
-        <w:snapToGrid w:val="0"/>
-        <w:ind w:rightChars="700" w:right="1375"/>
-        <w:rPr>
-          <w:color w:val="000000"/>
-          <w:sz w:val="32"/>
-        </w:rPr>
-      </w:pPr>
-    </w:p>
-    <w:p>
-      <w:pPr>
-        <w:snapToGrid w:val="0"/>
-        <w:ind w:left="613" w:rightChars="700" w:right="1375" w:hangingChars="200" w:hanging="613"/>
-        <w:rPr>
-          <w:color w:val="000000"/>
-          <w:sz w:val="32"/>
-        </w:rPr>
-      </w:pPr>
-      <w:r>
-        <w:rPr>
-          <w:rFonts w:hint="eastAsia"/>
-          <w:color w:val="000000"/>
-          <w:sz w:val="32"/>
-        </w:rPr>
-        <w:t>６．背表紙は，テプラ等で作成しても</w:t>
-      </w:r>
-    </w:p>
-    <w:p>
-      <w:pPr>
-        <w:snapToGrid w:val="0"/>
-        <w:ind w:leftChars="312" w:left="613" w:rightChars="700" w:right="1375"/>
-        <w:rPr>
-          <w:color w:val="000000"/>
-          <w:sz w:val="32"/>
-        </w:rPr>
-      </w:pPr>
-      <w:r>
-        <w:rPr>
-          <w:rFonts w:hint="eastAsia"/>
-          <w:color w:val="000000"/>
-          <w:sz w:val="32"/>
-        </w:rPr>
-        <w:t>構わないが，テンプレートに準拠</w:t>
-      </w:r>
-    </w:p>
-    <w:p>
-      <w:pPr>
-        <w:snapToGrid w:val="0"/>
-        <w:ind w:leftChars="312" w:left="613" w:rightChars="700" w:right="1375"/>
-        <w:rPr>
-          <w:color w:val="000000"/>
-          <w:sz w:val="32"/>
-        </w:rPr>
-      </w:pPr>
-      <w:r>
-        <w:rPr>
-          <w:rFonts w:hint="eastAsia"/>
-          <w:color w:val="000000"/>
-          <w:sz w:val="32"/>
-        </w:rPr>
-        <w:t>すること．また，貼付は確実にす</w:t>
-      </w:r>
-    </w:p>
-    <w:p>
-      <w:pPr>
-        <w:snapToGrid w:val="0"/>
-        <w:ind w:leftChars="312" w:left="613" w:rightChars="700" w:right="1375"/>
-        <w:rPr>
-          <w:color w:val="000000"/>
-          <w:sz w:val="32"/>
-        </w:rPr>
-      </w:pPr>
-      <w:r>
-        <w:rPr>
-          <w:rFonts w:hint="eastAsia"/>
-          <w:color w:val="000000"/>
-          <w:sz w:val="32"/>
-        </w:rPr>
-        <w:t>ること．</w:t>
-      </w:r>
-    </w:p>
-    <w:p>
-      <w:pPr>
-        <w:snapToGrid w:val="0"/>
-        <w:ind w:rightChars="700" w:right="1375"/>
-        <w:rPr>
-          <w:color w:val="000000"/>
-          <w:sz w:val="32"/>
-        </w:rPr>
-      </w:pPr>
-    </w:p>
-    <w:p>
-      <w:pPr>
-        <w:snapToGrid w:val="0"/>
-        <w:ind w:left="613" w:rightChars="700" w:right="1375" w:hangingChars="200" w:hanging="613"/>
-        <w:rPr>
-          <w:color w:val="000000"/>
-          <w:sz w:val="32"/>
-        </w:rPr>
-      </w:pPr>
-      <w:r>
-        <w:rPr>
-          <w:rFonts w:hint="eastAsia"/>
-          <w:color w:val="000000"/>
-          <w:sz w:val="32"/>
-        </w:rPr>
-        <w:t>７．その他，不明な点は，事前に卒研</w:t>
-      </w:r>
-    </w:p>
-    <w:p>
-      <w:pPr>
-        <w:snapToGrid w:val="0"/>
-        <w:ind w:leftChars="312" w:left="613" w:rightChars="700" w:right="1375"/>
-        <w:rPr>
-          <w:color w:val="000000"/>
-          <w:sz w:val="32"/>
-        </w:rPr>
-      </w:pPr>
-      <w:r>
-        <w:rPr>
-          <w:noProof/>
-          <w:color w:val="000000"/>
-          <w:sz w:val="32"/>
-        </w:rPr>
-        <mc:AlternateContent>
-          <mc:Choice Requires="wps">
-            <w:drawing>
-              <wp:anchor distT="0" distB="0" distL="114300" distR="114300" simplePos="0" relativeHeight="251657216" behindDoc="0" locked="0" layoutInCell="1" allowOverlap="1">
-                <wp:simplePos x="0" y="0"/>
-                <wp:positionH relativeFrom="page">
-                  <wp:posOffset>5852160</wp:posOffset>
-                </wp:positionH>
-                <wp:positionV relativeFrom="page">
-                  <wp:posOffset>7809230</wp:posOffset>
-                </wp:positionV>
-                <wp:extent cx="603885" cy="2401570"/>
-                <wp:effectExtent l="3810" t="0" r="1905" b="0"/>
-                <wp:wrapNone/>
-                <wp:docPr id="2" name="Text Box 93"/>
-                <wp:cNvGraphicFramePr>
-                  <a:graphicFrameLocks xmlns:a="http://schemas.openxmlformats.org/drawingml/2006/main"/>
-                </wp:cNvGraphicFramePr>
-                <a:graphic xmlns:a="http://schemas.openxmlformats.org/drawingml/2006/main">
-                  <a:graphicData uri="http://schemas.microsoft.com/office/word/2010/wordprocessingShape">
-                    <wps:wsp>
-                      <wps:cNvSpPr txBox="1">
-                        <a:spLocks noChangeArrowheads="1"/>
-                      </wps:cNvSpPr>
-                      <wps:spPr bwMode="auto">
-                        <a:xfrm>
-                          <a:off x="0" y="0"/>
-                          <a:ext cx="603885" cy="2401570"/>
-                        </a:xfrm>
-                        <a:prstGeom prst="rect">
-                          <a:avLst/>
-                        </a:prstGeom>
-                        <a:solidFill>
-                          <a:srgbClr val="FFFFFF"/>
-                        </a:solidFill>
-                        <a:ln>
-                          <a:noFill/>
-                        </a:ln>
-                        <a:extLst>
-                          <a:ext uri="{91240B29-F687-4F45-9708-019B960494DF}">
-                            <a14:hiddenLine xmlns:a14="http://schemas.microsoft.com/office/drawing/2010/main" w="9525">
-                              <a:solidFill>
-                                <a:srgbClr val="000000"/>
-                              </a:solidFill>
-                              <a:miter lim="800000"/>
-                              <a:headEnd/>
-                              <a:tailEnd/>
-                            </a14:hiddenLine>
-                          </a:ext>
-                        </a:extLst>
-                      </wps:spPr>
-                      <wps:txbx>
-                        <w:txbxContent>
-                          <w:p>
-                            <w:pPr>
-                              <w:pStyle w:val="a7"/>
-                              <w:tabs>
-                                <w:tab w:val="clear" w:pos="4252"/>
-                                <w:tab w:val="clear" w:pos="8504"/>
-                              </w:tabs>
-                              <w:jc w:val="center"/>
-                              <w:rPr>
-                                <w:color w:val="000000"/>
-                                <w:sz w:val="28"/>
-                                <w:szCs w:val="28"/>
-                              </w:rPr>
-                            </w:pPr>
-                            <w:r>
-                              <w:rPr>
-                                <w:rFonts w:hint="eastAsia"/>
-                                <w:color w:val="000000"/>
-                                <w:sz w:val="28"/>
-                                <w:szCs w:val="28"/>
-                              </w:rPr>
-                              <w:t>１０４２０９８</w:t>
-                            </w:r>
-                            <w:r>
-                              <w:rPr>
-                                <w:rFonts w:hint="eastAsia"/>
-                                <w:sz w:val="28"/>
-                                <w:szCs w:val="28"/>
-                              </w:rPr>
-                              <w:t xml:space="preserve">　</w:t>
-                            </w:r>
-                            <w:r>
-                              <w:rPr>
-                                <w:rFonts w:hint="eastAsia"/>
-                                <w:sz w:val="28"/>
-                                <w:szCs w:val="28"/>
-                              </w:rPr>
-                              <w:t>野口杏子</w:t>
-                            </w:r>
-                          </w:p>
-                        </w:txbxContent>
-                      </wps:txbx>
-                      <wps:bodyPr rot="0" vert="eaVert" wrap="square" lIns="91440" tIns="45720" rIns="91440" bIns="45720" anchor="t" anchorCtr="0" upright="1">
-                        <a:noAutofit/>
-                      </wps:bodyPr>
-                    </wps:wsp>
-                  </a:graphicData>
-                </a:graphic>
-                <wp14:sizeRelH relativeFrom="page">
-                  <wp14:pctWidth>0</wp14:pctWidth>
-                </wp14:sizeRelH>
-                <wp14:sizeRelV relativeFrom="page">
-                  <wp14:pctHeight>0</wp14:pctHeight>
-                </wp14:sizeRelV>
-              </wp:anchor>
-            </w:drawing>
-          </mc:Choice>
-          <mc:Fallback>
-            <w:pict>
-              <v:shape id="Text Box 93" o:spid="_x0000_s1038" type="#_x0000_t202" style="position:absolute;left:0;text-align:left;margin-left:460.8pt;margin-top:614.9pt;width:47.55pt;height:189.1pt;z-index:251657216;visibility:visible;mso-wrap-style:square;mso-width-percent:0;mso-height-percent:0;mso-wrap-distance-left:9pt;mso-wrap-distance-top:0;mso-wrap-distance-right:9pt;mso-wrap-distance-bottom:0;mso-position-horizontal:absolute;mso-position-horizontal-relative:page;mso-position-vertical:absolute;mso-position-vertical-relative:page;mso-width-percent:0;mso-height-percent:0;mso-width-relative:page;mso-height-relative:page;v-text-anchor:top" o:gfxdata="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" stroked="f">
+              <v:shape id="Text Box 94" o:spid="_x0000_s1036" type="#_x0000_t202" style="position:absolute;left:0;text-align:left;margin-left:467.4pt;margin-top:228.3pt;width:35.45pt;height:558pt;z-index:251658240;visibility:visible;mso-wrap-style:square;mso-width-percent:0;mso-height-percent:0;mso-wrap-distance-left:9pt;mso-wrap-distance-top:0;mso-wrap-distance-right:9pt;mso-wrap-distance-bottom:0;mso-position-horizontal:absolute;mso-position-horizontal-relative:page;mso-position-vertical:absolute;mso-position-vertical-relative:page;mso-width-percent:0;mso-height-percent:0;mso-width-relative:page;mso-height-relative:page;v-text-anchor:top" o:gfxdata="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" filled="f" stroked="f">
                 <v:textbox style="layout-flow:vertical-ideographic">
                   <w:txbxContent>
                     <w:p>
@@ -3758,35 +3052,61 @@
                         <w:jc w:val="center"/>
                         <w:rPr>
                           <w:color w:val="000000"/>
-                          <w:sz w:val="28"/>
-                          <w:szCs w:val="28"/>
+                          <w:sz w:val="24"/>
+                          <w:szCs w:val="24"/>
                         </w:rPr>
                       </w:pPr>
                       <w:r>
                         <w:rPr>
                           <w:rFonts w:hint="eastAsia"/>
                           <w:color w:val="000000"/>
-                          <w:sz w:val="28"/>
-                          <w:szCs w:val="28"/>
+                          <w:sz w:val="24"/>
+                          <w:szCs w:val="24"/>
+                        </w:rPr>
+                        <w:t>バージョン管理ホスティングサービスと連携するコース管理システムの開発</w:t>
+                      </w:r>
+                      <w:r>
+                        <w:rPr>
+                          <w:rFonts w:hint="eastAsia"/>
+                          <w:color w:val="000000"/>
+                          <w:sz w:val="24"/>
+                        </w:rPr>
+                        <w:t xml:space="preserve">　　</w:t>
+                      </w:r>
+                      <w:r>
+                        <w:rPr>
+                          <w:rFonts w:hint="eastAsia"/>
+                          <w:color w:val="000000"/>
+                          <w:sz w:val="24"/>
+                          <w:szCs w:val="24"/>
                         </w:rPr>
                         <w:t>１０４２０９８</w:t>
                       </w:r>
                       <w:r>
                         <w:rPr>
                           <w:rFonts w:hint="eastAsia"/>
-                          <w:sz w:val="28"/>
-                          <w:szCs w:val="28"/>
+                          <w:sz w:val="24"/>
+                          <w:szCs w:val="24"/>
                         </w:rPr>
-                        <w:t xml:space="preserve">　</w:t>
+                        <w:t xml:space="preserve">　野口杏子</w:t>
                       </w:r>
-                      <w:r>
+                    </w:p>
+                    <w:p>
+                      <w:pPr>
                         <w:rPr>
                           <w:rFonts w:hint="eastAsia"/>
-                          <w:sz w:val="28"/>
-                          <w:szCs w:val="28"/>
+                          <w:color w:val="000000"/>
+                          <w:sz w:val="24"/>
                         </w:rPr>
-                        <w:t>野口杏子</w:t>
-                      </w:r>
+                      </w:pPr>
+                    </w:p>
+                    <w:p>
+                      <w:pPr>
+                        <w:rPr>
+                          <w:color w:val="000000"/>
+                          <w:sz w:val="24"/>
+                        </w:rPr>
+                      </w:pPr>
                     </w:p>
                   </w:txbxContent>
                 </v:textbox>
@@ -3796,6 +3116,390 @@
           </mc:Fallback>
         </mc:AlternateContent>
       </w:r>
+    </w:p>
+    <w:p>
+      <w:pPr>
+        <w:snapToGrid w:val="0"/>
+        <w:ind w:left="613" w:rightChars="700" w:right="1375" w:hangingChars="200" w:hanging="613"/>
+        <w:rPr>
+          <w:color w:val="000000"/>
+          <w:sz w:val="32"/>
+        </w:rPr>
+      </w:pPr>
+      <w:r>
+        <w:rPr>
+          <w:rFonts w:hint="eastAsia"/>
+          <w:color w:val="000000"/>
+          <w:sz w:val="32"/>
+        </w:rPr>
+        <w:t>２．この論文扉は，ファイルを開いた</w:t>
+      </w:r>
+    </w:p>
+    <w:p>
+      <w:pPr>
+        <w:snapToGrid w:val="0"/>
+        <w:ind w:leftChars="312" w:left="613" w:rightChars="700" w:right="1375"/>
+        <w:rPr>
+          <w:color w:val="000000"/>
+          <w:sz w:val="32"/>
+        </w:rPr>
+      </w:pPr>
+      <w:r>
+        <w:rPr>
+          <w:rFonts w:hint="eastAsia"/>
+          <w:color w:val="000000"/>
+          <w:sz w:val="32"/>
+        </w:rPr>
+        <w:t>時，目次の前にくるページとして</w:t>
+      </w:r>
+    </w:p>
+    <w:p>
+      <w:pPr>
+        <w:snapToGrid w:val="0"/>
+        <w:ind w:leftChars="312" w:left="613" w:rightChars="700" w:right="1375"/>
+        <w:rPr>
+          <w:color w:val="000000"/>
+          <w:sz w:val="32"/>
+        </w:rPr>
+      </w:pPr>
+      <w:r>
+        <w:rPr>
+          <w:rFonts w:hint="eastAsia"/>
+          <w:color w:val="000000"/>
+          <w:sz w:val="32"/>
+        </w:rPr>
+        <w:t>使用すること．ただし，論文概要</w:t>
+      </w:r>
+    </w:p>
+    <w:p>
+      <w:pPr>
+        <w:snapToGrid w:val="0"/>
+        <w:ind w:leftChars="312" w:left="613" w:rightChars="700" w:right="1375"/>
+        <w:rPr>
+          <w:color w:val="000000"/>
+          <w:sz w:val="32"/>
+        </w:rPr>
+      </w:pPr>
+      <w:r>
+        <w:rPr>
+          <w:rFonts w:hint="eastAsia"/>
+          <w:color w:val="000000"/>
+          <w:sz w:val="32"/>
+        </w:rPr>
+        <w:t>を扉の前に綴じる．</w:t>
+      </w:r>
+    </w:p>
+    <w:p>
+      <w:pPr>
+        <w:snapToGrid w:val="0"/>
+        <w:ind w:rightChars="700" w:right="1375"/>
+        <w:rPr>
+          <w:color w:val="000000"/>
+          <w:sz w:val="32"/>
+        </w:rPr>
+      </w:pPr>
+    </w:p>
+    <w:p>
+      <w:pPr>
+        <w:snapToGrid w:val="0"/>
+        <w:ind w:left="613" w:rightChars="700" w:right="1375" w:hangingChars="200" w:hanging="613"/>
+        <w:rPr>
+          <w:color w:val="000000"/>
+          <w:sz w:val="32"/>
+        </w:rPr>
+      </w:pPr>
+      <w:r>
+        <w:rPr>
+          <w:rFonts w:hint="eastAsia"/>
+          <w:color w:val="000000"/>
+          <w:sz w:val="32"/>
+        </w:rPr>
+        <w:t>３．論文扉には，和文タイトル，英文</w:t>
+      </w:r>
+    </w:p>
+    <w:p>
+      <w:pPr>
+        <w:snapToGrid w:val="0"/>
+        <w:ind w:leftChars="312" w:left="613" w:rightChars="700" w:right="1375"/>
+        <w:rPr>
+          <w:color w:val="000000"/>
+          <w:sz w:val="32"/>
+        </w:rPr>
+      </w:pPr>
+      <w:r>
+        <w:rPr>
+          <w:rFonts w:hint="eastAsia"/>
+          <w:color w:val="000000"/>
+          <w:sz w:val="32"/>
+        </w:rPr>
+        <w:t>タイトル，所属コース・研究室，</w:t>
+      </w:r>
+    </w:p>
+    <w:p>
+      <w:pPr>
+        <w:snapToGrid w:val="0"/>
+        <w:ind w:leftChars="312" w:left="613" w:rightChars="700" w:right="1375"/>
+        <w:rPr>
+          <w:color w:val="000000"/>
+          <w:sz w:val="32"/>
+        </w:rPr>
+      </w:pPr>
+      <w:r>
+        <w:rPr>
+          <w:rFonts w:hint="eastAsia"/>
+          <w:color w:val="000000"/>
+          <w:sz w:val="32"/>
+        </w:rPr>
+        <w:t>学生番号，氏名（漢字・ローマ字）</w:t>
+      </w:r>
+    </w:p>
+    <w:p>
+      <w:pPr>
+        <w:snapToGrid w:val="0"/>
+        <w:ind w:leftChars="312" w:left="613" w:rightChars="700" w:right="1375"/>
+        <w:rPr>
+          <w:color w:val="000000"/>
+          <w:sz w:val="32"/>
+        </w:rPr>
+      </w:pPr>
+      <w:r>
+        <w:rPr>
+          <w:rFonts w:hint="eastAsia"/>
+          <w:color w:val="000000"/>
+          <w:sz w:val="32"/>
+        </w:rPr>
+        <w:t>を必ず入れること．</w:t>
+      </w:r>
+    </w:p>
+    <w:p>
+      <w:pPr>
+        <w:snapToGrid w:val="0"/>
+        <w:ind w:rightChars="700" w:right="1375"/>
+        <w:rPr>
+          <w:color w:val="000000"/>
+          <w:sz w:val="32"/>
+        </w:rPr>
+      </w:pPr>
+    </w:p>
+    <w:p>
+      <w:pPr>
+        <w:snapToGrid w:val="0"/>
+        <w:ind w:left="613" w:rightChars="700" w:right="1375" w:hangingChars="200" w:hanging="613"/>
+        <w:rPr>
+          <w:color w:val="000000"/>
+          <w:sz w:val="32"/>
+        </w:rPr>
+      </w:pPr>
+      <w:r>
+        <w:rPr>
+          <w:rFonts w:hint="eastAsia"/>
+          <w:color w:val="000000"/>
+          <w:sz w:val="32"/>
+        </w:rPr>
+        <w:t>４．背表紙のフォントサイズは，各自</w:t>
+      </w:r>
+    </w:p>
+    <w:p>
+      <w:pPr>
+        <w:snapToGrid w:val="0"/>
+        <w:ind w:leftChars="312" w:left="613" w:rightChars="700" w:right="1375"/>
+        <w:rPr>
+          <w:color w:val="000000"/>
+          <w:sz w:val="32"/>
+        </w:rPr>
+      </w:pPr>
+      <w:r>
+        <w:rPr>
+          <w:rFonts w:hint="eastAsia"/>
+          <w:color w:val="000000"/>
+          <w:sz w:val="32"/>
+        </w:rPr>
+        <w:t>調整すること．</w:t>
+      </w:r>
+    </w:p>
+    <w:p>
+      <w:pPr>
+        <w:snapToGrid w:val="0"/>
+        <w:ind w:rightChars="700" w:right="1375"/>
+        <w:rPr>
+          <w:color w:val="000000"/>
+          <w:sz w:val="32"/>
+        </w:rPr>
+      </w:pPr>
+    </w:p>
+    <w:p>
+      <w:pPr>
+        <w:snapToGrid w:val="0"/>
+        <w:ind w:left="613" w:rightChars="700" w:right="1375" w:hangingChars="200" w:hanging="613"/>
+        <w:rPr>
+          <w:color w:val="000000"/>
+          <w:sz w:val="32"/>
+        </w:rPr>
+      </w:pPr>
+      <w:r>
+        <w:rPr>
+          <w:rFonts w:hint="eastAsia"/>
+          <w:color w:val="000000"/>
+          <w:sz w:val="32"/>
+        </w:rPr>
+        <w:t>５．背表紙は，和文サブタイトル，英</w:t>
+      </w:r>
+    </w:p>
+    <w:p>
+      <w:pPr>
+        <w:snapToGrid w:val="0"/>
+        <w:ind w:leftChars="312" w:left="613" w:rightChars="700" w:right="1375"/>
+        <w:rPr>
+          <w:color w:val="000000"/>
+          <w:sz w:val="32"/>
+        </w:rPr>
+      </w:pPr>
+      <w:r>
+        <w:rPr>
+          <w:rFonts w:hint="eastAsia"/>
+          <w:color w:val="000000"/>
+          <w:sz w:val="32"/>
+        </w:rPr>
+        <w:t>文タイトル，英文サブタイトルを</w:t>
+      </w:r>
+    </w:p>
+    <w:p>
+      <w:pPr>
+        <w:snapToGrid w:val="0"/>
+        <w:ind w:leftChars="312" w:left="613" w:rightChars="700" w:right="1375"/>
+        <w:rPr>
+          <w:color w:val="000000"/>
+          <w:sz w:val="32"/>
+        </w:rPr>
+      </w:pPr>
+      <w:r>
+        <w:rPr>
+          <w:rFonts w:hint="eastAsia"/>
+          <w:color w:val="000000"/>
+          <w:sz w:val="32"/>
+        </w:rPr>
+        <w:t>省略して良い．</w:t>
+      </w:r>
+    </w:p>
+    <w:p>
+      <w:pPr>
+        <w:snapToGrid w:val="0"/>
+        <w:ind w:rightChars="700" w:right="1375"/>
+        <w:rPr>
+          <w:color w:val="000000"/>
+          <w:sz w:val="32"/>
+        </w:rPr>
+      </w:pPr>
+    </w:p>
+    <w:p>
+      <w:pPr>
+        <w:snapToGrid w:val="0"/>
+        <w:ind w:left="613" w:rightChars="700" w:right="1375" w:hangingChars="200" w:hanging="613"/>
+        <w:rPr>
+          <w:color w:val="000000"/>
+          <w:sz w:val="32"/>
+        </w:rPr>
+      </w:pPr>
+      <w:r>
+        <w:rPr>
+          <w:rFonts w:hint="eastAsia"/>
+          <w:color w:val="000000"/>
+          <w:sz w:val="32"/>
+        </w:rPr>
+        <w:t>６．背表紙は，テプラ等で作成しても</w:t>
+      </w:r>
+    </w:p>
+    <w:p>
+      <w:pPr>
+        <w:snapToGrid w:val="0"/>
+        <w:ind w:leftChars="312" w:left="613" w:rightChars="700" w:right="1375"/>
+        <w:rPr>
+          <w:color w:val="000000"/>
+          <w:sz w:val="32"/>
+        </w:rPr>
+      </w:pPr>
+      <w:r>
+        <w:rPr>
+          <w:rFonts w:hint="eastAsia"/>
+          <w:color w:val="000000"/>
+          <w:sz w:val="32"/>
+        </w:rPr>
+        <w:t>構わないが，テンプレートに準拠</w:t>
+      </w:r>
+    </w:p>
+    <w:p>
+      <w:pPr>
+        <w:snapToGrid w:val="0"/>
+        <w:ind w:leftChars="312" w:left="613" w:rightChars="700" w:right="1375"/>
+        <w:rPr>
+          <w:color w:val="000000"/>
+          <w:sz w:val="32"/>
+        </w:rPr>
+      </w:pPr>
+      <w:r>
+        <w:rPr>
+          <w:rFonts w:hint="eastAsia"/>
+          <w:color w:val="000000"/>
+          <w:sz w:val="32"/>
+        </w:rPr>
+        <w:t>すること．また，貼付は確実にす</w:t>
+      </w:r>
+    </w:p>
+    <w:p>
+      <w:pPr>
+        <w:snapToGrid w:val="0"/>
+        <w:ind w:leftChars="312" w:left="613" w:rightChars="700" w:right="1375"/>
+        <w:rPr>
+          <w:color w:val="000000"/>
+          <w:sz w:val="32"/>
+        </w:rPr>
+      </w:pPr>
+      <w:r>
+        <w:rPr>
+          <w:rFonts w:hint="eastAsia"/>
+          <w:color w:val="000000"/>
+          <w:sz w:val="32"/>
+        </w:rPr>
+        <w:t>ること．</w:t>
+      </w:r>
+    </w:p>
+    <w:p>
+      <w:pPr>
+        <w:snapToGrid w:val="0"/>
+        <w:ind w:rightChars="700" w:right="1375"/>
+        <w:rPr>
+          <w:color w:val="000000"/>
+          <w:sz w:val="32"/>
+        </w:rPr>
+      </w:pPr>
+    </w:p>
+    <w:p>
+      <w:pPr>
+        <w:snapToGrid w:val="0"/>
+        <w:ind w:left="613" w:rightChars="700" w:right="1375" w:hangingChars="200" w:hanging="613"/>
+        <w:rPr>
+          <w:color w:val="000000"/>
+          <w:sz w:val="32"/>
+        </w:rPr>
+      </w:pPr>
+      <w:r>
+        <w:rPr>
+          <w:rFonts w:hint="eastAsia"/>
+          <w:color w:val="000000"/>
+          <w:sz w:val="32"/>
+        </w:rPr>
+        <w:t>７．その他，不明な点は，事前に卒研</w:t>
+      </w:r>
+    </w:p>
+    <w:p>
+      <w:pPr>
+        <w:snapToGrid w:val="0"/>
+        <w:ind w:leftChars="312" w:left="613" w:rightChars="700" w:right="1375"/>
+        <w:rPr>
+          <w:color w:val="000000"/>
+          <w:sz w:val="32"/>
+        </w:rPr>
+      </w:pPr>
       <w:r>
         <w:rPr>
           <w:rFonts w:hint="eastAsia"/>
@@ -3913,37 +3617,6 @@
         <w:rStyle w:val="a6"/>
       </w:rPr>
     </w:pPr>
-    <w:r>
-      <w:rPr>
-        <w:rStyle w:val="a6"/>
-      </w:rPr>
-      <w:fldChar w:fldCharType="begin"/>
-    </w:r>
-    <w:r>
-      <w:rPr>
-        <w:rStyle w:val="a6"/>
-      </w:rPr>
-      <w:instrText xml:space="preserve">PAGE  </w:instrText>
-    </w:r>
-    <w:r>
-      <w:rPr>
-        <w:rStyle w:val="a6"/>
-      </w:rPr>
-      <w:fldChar w:fldCharType="separate"/>
-    </w:r>
-    <w:r>
-      <w:rPr>
-        <w:rStyle w:val="a6"/>
-        <w:noProof/>
-      </w:rPr>
-      <w:t>2</w:t>
-    </w:r>
-    <w:r>
-      <w:rPr>
-        <w:rStyle w:val="a6"/>
-      </w:rPr>
-      <w:fldChar w:fldCharType="end"/>
-    </w:r>
   </w:p>
   <w:p>
     <w:pPr>
